--- a/Lab_1/Лаб_1.docx
+++ b/Lab_1/Лаб_1.docx
@@ -174,7 +174,25 @@
           <w:sz w:val="28"/>
           <w:szCs w:val="28"/>
         </w:rPr>
-        <w:t>«Дискретна математика»</w:t>
+        <w:t>«</w:t>
+      </w:r>
+      <w:r>
+        <w:rPr>
+          <w:rFonts w:ascii="Arial" w:hAnsi="Arial" w:cs="Arial"/>
+          <w:sz w:val="28"/>
+          <w:szCs w:val="28"/>
+        </w:rPr>
+        <w:t>Алгоритмізація та програмування</w:t>
+      </w:r>
+      <w:bookmarkStart w:id="0" w:name="_GoBack"/>
+      <w:bookmarkEnd w:id="0"/>
+      <w:r>
+        <w:rPr>
+          <w:rFonts w:ascii="Arial" w:hAnsi="Arial" w:cs="Arial"/>
+          <w:sz w:val="28"/>
+          <w:szCs w:val="28"/>
+        </w:rPr>
+        <w:t>»</w:t>
       </w:r>
     </w:p>
     <w:p>
@@ -307,23 +325,13 @@
           <w:szCs w:val="28"/>
         </w:rPr>
       </w:pPr>
-      <w:proofErr w:type="spellStart"/>
-      <w:r>
-        <w:rPr>
-          <w:rFonts w:ascii="Arial" w:hAnsi="Arial" w:cs="Arial"/>
-          <w:sz w:val="28"/>
-          <w:szCs w:val="28"/>
-        </w:rPr>
-        <w:t>Гасько</w:t>
-      </w:r>
-      <w:proofErr w:type="spellEnd"/>
-      <w:r>
-        <w:rPr>
-          <w:rFonts w:ascii="Arial" w:hAnsi="Arial" w:cs="Arial"/>
-          <w:sz w:val="28"/>
-          <w:szCs w:val="28"/>
-        </w:rPr>
-        <w:t>. Р.Т.</w:t>
+      <w:r>
+        <w:rPr>
+          <w:rFonts w:ascii="Arial" w:hAnsi="Arial" w:cs="Arial"/>
+          <w:sz w:val="28"/>
+          <w:szCs w:val="28"/>
+        </w:rPr>
+        <w:t>Гасько. Р.Т.</w:t>
       </w:r>
     </w:p>
     <w:p>
@@ -397,17 +405,7 @@
           <w:sz w:val="40"/>
         </w:rPr>
         <w:lastRenderedPageBreak/>
-        <w:t>Лабораторна робо</w:t>
-      </w:r>
-      <w:bookmarkStart w:id="0" w:name="_GoBack"/>
-      <w:bookmarkEnd w:id="0"/>
-      <w:r>
-        <w:rPr>
-          <w:rFonts w:ascii="Times New Roman" w:eastAsia="Times New Roman" w:hAnsi="Times New Roman" w:cs="Times New Roman"/>
-          <w:b/>
-          <w:sz w:val="40"/>
-        </w:rPr>
-        <w:t>та №1</w:t>
+        <w:t>Лабораторна робота №1</w:t>
       </w:r>
       <w:r>
         <w:rPr>
@@ -432,23 +430,7 @@
           <w:rFonts w:ascii="Times New Roman" w:eastAsia="Times New Roman" w:hAnsi="Times New Roman" w:cs="Times New Roman"/>
           <w:sz w:val="32"/>
         </w:rPr>
-        <w:t xml:space="preserve">Я успішно пройшов тести із першого тижня курсу «Основи програмування на </w:t>
-      </w:r>
-      <w:proofErr w:type="spellStart"/>
-      <w:r>
-        <w:rPr>
-          <w:rFonts w:ascii="Times New Roman" w:eastAsia="Times New Roman" w:hAnsi="Times New Roman" w:cs="Times New Roman"/>
-          <w:sz w:val="32"/>
-        </w:rPr>
-        <w:t>Java</w:t>
-      </w:r>
-      <w:proofErr w:type="spellEnd"/>
-      <w:r>
-        <w:rPr>
-          <w:rFonts w:ascii="Times New Roman" w:eastAsia="Times New Roman" w:hAnsi="Times New Roman" w:cs="Times New Roman"/>
-          <w:sz w:val="32"/>
-        </w:rPr>
-        <w:t xml:space="preserve">». </w:t>
+        <w:t xml:space="preserve">Я успішно пройшов тести із першого тижня курсу «Основи програмування на Java». </w:t>
       </w:r>
     </w:p>
     <w:p>
@@ -530,39 +512,7 @@
           <w:rFonts w:ascii="Times New Roman" w:eastAsia="Times New Roman" w:hAnsi="Times New Roman" w:cs="Times New Roman"/>
           <w:sz w:val="32"/>
         </w:rPr>
-        <w:t xml:space="preserve">Запустив </w:t>
-      </w:r>
-      <w:proofErr w:type="spellStart"/>
-      <w:r>
-        <w:rPr>
-          <w:rFonts w:ascii="Times New Roman" w:eastAsia="Times New Roman" w:hAnsi="Times New Roman" w:cs="Times New Roman"/>
-          <w:sz w:val="32"/>
-        </w:rPr>
-        <w:t>Hello</w:t>
-      </w:r>
-      <w:proofErr w:type="spellEnd"/>
-      <w:r>
-        <w:rPr>
-          <w:rFonts w:ascii="Times New Roman" w:eastAsia="Times New Roman" w:hAnsi="Times New Roman" w:cs="Times New Roman"/>
-          <w:sz w:val="32"/>
-        </w:rPr>
-        <w:t xml:space="preserve"> </w:t>
-      </w:r>
-      <w:proofErr w:type="spellStart"/>
-      <w:r>
-        <w:rPr>
-          <w:rFonts w:ascii="Times New Roman" w:eastAsia="Times New Roman" w:hAnsi="Times New Roman" w:cs="Times New Roman"/>
-          <w:sz w:val="32"/>
-        </w:rPr>
-        <w:t>world</w:t>
-      </w:r>
-      <w:proofErr w:type="spellEnd"/>
-      <w:r>
-        <w:rPr>
-          <w:rFonts w:ascii="Times New Roman" w:eastAsia="Times New Roman" w:hAnsi="Times New Roman" w:cs="Times New Roman"/>
-          <w:sz w:val="32"/>
-        </w:rPr>
-        <w:t xml:space="preserve"> у консолі </w:t>
+        <w:t xml:space="preserve">Запустив Hello world у консолі </w:t>
       </w:r>
     </w:p>
     <w:p>
